--- a/ТЗ.docx
+++ b/ТЗ.docx
@@ -5,13 +5,16 @@
     <w:p>
       <w:pPr>
         <w:ind w:firstLine="708"/>
-        <w:rPr>
-          <w:sz w:val="28"/>
-          <w:szCs w:val="28"/>
-        </w:rPr>
-      </w:pPr>
-      <w:r>
-        <w:rPr>
+        <w:jc w:val="both"/>
+        <w:rPr>
+          <w:rFonts w:ascii="Times New Roman" w:hAnsi="Times New Roman" w:cs="Times New Roman"/>
+          <w:sz w:val="28"/>
+          <w:szCs w:val="28"/>
+        </w:rPr>
+      </w:pPr>
+      <w:r>
+        <w:rPr>
+          <w:rFonts w:ascii="Times New Roman" w:hAnsi="Times New Roman" w:cs="Times New Roman"/>
           <w:sz w:val="28"/>
           <w:szCs w:val="28"/>
         </w:rPr>
@@ -22,6 +25,7 @@
       <w:pPr>
         <w:ind w:firstLine="708"/>
         <w:rPr>
+          <w:rFonts w:ascii="Times New Roman" w:hAnsi="Times New Roman" w:cs="Times New Roman"/>
           <w:sz w:val="28"/>
           <w:szCs w:val="28"/>
         </w:rPr>
@@ -31,12 +35,14 @@
       <w:pPr>
         <w:ind w:firstLine="708"/>
         <w:rPr>
-          <w:sz w:val="28"/>
-          <w:szCs w:val="28"/>
-        </w:rPr>
-      </w:pPr>
-      <w:r>
-        <w:rPr>
+          <w:rFonts w:ascii="Times New Roman" w:hAnsi="Times New Roman" w:cs="Times New Roman"/>
+          <w:sz w:val="28"/>
+          <w:szCs w:val="28"/>
+        </w:rPr>
+      </w:pPr>
+      <w:r>
+        <w:rPr>
+          <w:rFonts w:ascii="Times New Roman" w:hAnsi="Times New Roman" w:cs="Times New Roman"/>
           <w:sz w:val="28"/>
           <w:szCs w:val="28"/>
         </w:rPr>
@@ -44,6 +50,7 @@
       </w:r>
       <w:r>
         <w:rPr>
+          <w:rFonts w:ascii="Times New Roman" w:hAnsi="Times New Roman" w:cs="Times New Roman"/>
           <w:sz w:val="28"/>
           <w:szCs w:val="28"/>
           <w:lang w:val="en-US"/>
@@ -52,6 +59,7 @@
       </w:r>
       <w:r>
         <w:rPr>
+          <w:rFonts w:ascii="Times New Roman" w:hAnsi="Times New Roman" w:cs="Times New Roman"/>
           <w:sz w:val="28"/>
           <w:szCs w:val="28"/>
         </w:rPr>
@@ -62,26 +70,30 @@
       <w:pPr>
         <w:tabs>
           <w:tab w:val="left" w:pos="1935"/>
+          <w:tab w:val="left" w:pos="6208"/>
         </w:tabs>
         <w:ind w:firstLine="708"/>
         <w:rPr>
-          <w:sz w:val="28"/>
-          <w:szCs w:val="28"/>
-        </w:rPr>
-      </w:pPr>
-      <w:r>
-        <w:rPr>
-          <w:sz w:val="28"/>
-          <w:szCs w:val="28"/>
-        </w:rPr>
-        <w:t>Книга состоит из</w:t>
-      </w:r>
-      <w:r>
-        <w:rPr>
-          <w:sz w:val="28"/>
-          <w:szCs w:val="28"/>
-        </w:rPr>
-        <w:t>:</w:t>
+          <w:rFonts w:ascii="Times New Roman" w:hAnsi="Times New Roman" w:cs="Times New Roman"/>
+          <w:sz w:val="28"/>
+          <w:szCs w:val="28"/>
+        </w:rPr>
+      </w:pPr>
+      <w:r>
+        <w:rPr>
+          <w:rFonts w:ascii="Times New Roman" w:hAnsi="Times New Roman" w:cs="Times New Roman"/>
+          <w:sz w:val="28"/>
+          <w:szCs w:val="28"/>
+        </w:rPr>
+        <w:t>Книга состоит из:</w:t>
+      </w:r>
+      <w:r>
+        <w:rPr>
+          <w:rFonts w:ascii="Times New Roman" w:hAnsi="Times New Roman" w:cs="Times New Roman"/>
+          <w:sz w:val="28"/>
+          <w:szCs w:val="28"/>
+        </w:rPr>
+        <w:tab/>
       </w:r>
     </w:p>
     <w:p>
@@ -89,18 +101,21 @@
         <w:pStyle w:val="a3"/>
         <w:numPr>
           <w:ilvl w:val="0"/>
-          <w:numId w:val="2"/>
+          <w:numId w:val="5"/>
         </w:numPr>
         <w:tabs>
           <w:tab w:val="left" w:pos="1935"/>
         </w:tabs>
-        <w:rPr>
-          <w:sz w:val="28"/>
-          <w:szCs w:val="28"/>
-        </w:rPr>
-      </w:pPr>
-      <w:r>
-        <w:rPr>
+        <w:spacing w:line="256" w:lineRule="auto"/>
+        <w:rPr>
+          <w:rFonts w:ascii="Times New Roman" w:hAnsi="Times New Roman" w:cs="Times New Roman"/>
+          <w:sz w:val="28"/>
+          <w:szCs w:val="28"/>
+        </w:rPr>
+      </w:pPr>
+      <w:r>
+        <w:rPr>
+          <w:rFonts w:ascii="Times New Roman" w:hAnsi="Times New Roman" w:cs="Times New Roman"/>
           <w:sz w:val="28"/>
           <w:szCs w:val="28"/>
         </w:rPr>
@@ -112,18 +127,21 @@
         <w:pStyle w:val="a3"/>
         <w:numPr>
           <w:ilvl w:val="0"/>
-          <w:numId w:val="2"/>
+          <w:numId w:val="5"/>
         </w:numPr>
         <w:tabs>
           <w:tab w:val="left" w:pos="1935"/>
         </w:tabs>
-        <w:rPr>
-          <w:sz w:val="28"/>
-          <w:szCs w:val="28"/>
-        </w:rPr>
-      </w:pPr>
-      <w:r>
-        <w:rPr>
+        <w:spacing w:line="256" w:lineRule="auto"/>
+        <w:rPr>
+          <w:rFonts w:ascii="Times New Roman" w:hAnsi="Times New Roman" w:cs="Times New Roman"/>
+          <w:sz w:val="28"/>
+          <w:szCs w:val="28"/>
+        </w:rPr>
+      </w:pPr>
+      <w:r>
+        <w:rPr>
+          <w:rFonts w:ascii="Times New Roman" w:hAnsi="Times New Roman" w:cs="Times New Roman"/>
           <w:sz w:val="28"/>
           <w:szCs w:val="28"/>
         </w:rPr>
@@ -135,29 +153,25 @@
         <w:pStyle w:val="a3"/>
         <w:numPr>
           <w:ilvl w:val="0"/>
-          <w:numId w:val="2"/>
+          <w:numId w:val="5"/>
         </w:numPr>
         <w:tabs>
           <w:tab w:val="left" w:pos="1935"/>
         </w:tabs>
-        <w:rPr>
-          <w:sz w:val="28"/>
-          <w:szCs w:val="28"/>
-        </w:rPr>
-      </w:pPr>
-      <w:r>
-        <w:rPr>
-          <w:sz w:val="28"/>
-          <w:szCs w:val="28"/>
-        </w:rPr>
-        <w:t>Автор</w:t>
-      </w:r>
-      <w:r>
-        <w:rPr>
-          <w:sz w:val="28"/>
-          <w:szCs w:val="28"/>
-        </w:rPr>
-        <w:t xml:space="preserve"> (авторы)</w:t>
+        <w:spacing w:line="256" w:lineRule="auto"/>
+        <w:rPr>
+          <w:rFonts w:ascii="Times New Roman" w:hAnsi="Times New Roman" w:cs="Times New Roman"/>
+          <w:sz w:val="28"/>
+          <w:szCs w:val="28"/>
+        </w:rPr>
+      </w:pPr>
+      <w:r>
+        <w:rPr>
+          <w:rFonts w:ascii="Times New Roman" w:hAnsi="Times New Roman" w:cs="Times New Roman"/>
+          <w:sz w:val="28"/>
+          <w:szCs w:val="28"/>
+        </w:rPr>
+        <w:t>Автор (авторы)</w:t>
       </w:r>
     </w:p>
     <w:p>
@@ -165,18 +179,21 @@
         <w:pStyle w:val="a3"/>
         <w:numPr>
           <w:ilvl w:val="0"/>
-          <w:numId w:val="2"/>
+          <w:numId w:val="5"/>
         </w:numPr>
         <w:tabs>
           <w:tab w:val="left" w:pos="1935"/>
         </w:tabs>
-        <w:rPr>
-          <w:sz w:val="28"/>
-          <w:szCs w:val="28"/>
-        </w:rPr>
-      </w:pPr>
-      <w:r>
-        <w:rPr>
+        <w:spacing w:line="256" w:lineRule="auto"/>
+        <w:rPr>
+          <w:rFonts w:ascii="Times New Roman" w:hAnsi="Times New Roman" w:cs="Times New Roman"/>
+          <w:sz w:val="28"/>
+          <w:szCs w:val="28"/>
+        </w:rPr>
+      </w:pPr>
+      <w:r>
+        <w:rPr>
+          <w:rFonts w:ascii="Times New Roman" w:hAnsi="Times New Roman" w:cs="Times New Roman"/>
           <w:sz w:val="28"/>
           <w:szCs w:val="28"/>
         </w:rPr>
@@ -188,18 +205,21 @@
         <w:pStyle w:val="a3"/>
         <w:numPr>
           <w:ilvl w:val="0"/>
-          <w:numId w:val="2"/>
+          <w:numId w:val="5"/>
         </w:numPr>
         <w:tabs>
           <w:tab w:val="left" w:pos="1935"/>
         </w:tabs>
-        <w:rPr>
-          <w:sz w:val="28"/>
-          <w:szCs w:val="28"/>
-        </w:rPr>
-      </w:pPr>
-      <w:r>
-        <w:rPr>
+        <w:spacing w:line="256" w:lineRule="auto"/>
+        <w:rPr>
+          <w:rFonts w:ascii="Times New Roman" w:hAnsi="Times New Roman" w:cs="Times New Roman"/>
+          <w:sz w:val="28"/>
+          <w:szCs w:val="28"/>
+        </w:rPr>
+      </w:pPr>
+      <w:r>
+        <w:rPr>
+          <w:rFonts w:ascii="Times New Roman" w:hAnsi="Times New Roman" w:cs="Times New Roman"/>
           <w:sz w:val="28"/>
           <w:szCs w:val="28"/>
           <w:lang w:val="en-US"/>
@@ -208,24 +228,11 @@
       </w:r>
       <w:r>
         <w:rPr>
-          <w:sz w:val="28"/>
-          <w:szCs w:val="28"/>
-        </w:rPr>
-        <w:t xml:space="preserve"> (имеет чёткий формат, проверять всякими </w:t>
-      </w:r>
-      <w:r>
-        <w:rPr>
-          <w:sz w:val="28"/>
-          <w:szCs w:val="28"/>
-        </w:rPr>
-        <w:t>регулярками</w:t>
-      </w:r>
-      <w:r>
-        <w:rPr>
-          <w:sz w:val="28"/>
-          <w:szCs w:val="28"/>
-        </w:rPr>
-        <w:t>)</w:t>
+          <w:rFonts w:ascii="Times New Roman" w:hAnsi="Times New Roman" w:cs="Times New Roman"/>
+          <w:sz w:val="28"/>
+          <w:szCs w:val="28"/>
+        </w:rPr>
+        <w:t xml:space="preserve"> (имеет чёткий формат, проверять всякими регулярками)</w:t>
       </w:r>
     </w:p>
     <w:p>
@@ -233,18 +240,21 @@
         <w:pStyle w:val="a3"/>
         <w:numPr>
           <w:ilvl w:val="0"/>
-          <w:numId w:val="2"/>
+          <w:numId w:val="5"/>
         </w:numPr>
         <w:tabs>
           <w:tab w:val="left" w:pos="1935"/>
         </w:tabs>
-        <w:rPr>
-          <w:sz w:val="28"/>
-          <w:szCs w:val="28"/>
-        </w:rPr>
-      </w:pPr>
-      <w:r>
-        <w:rPr>
+        <w:spacing w:line="256" w:lineRule="auto"/>
+        <w:rPr>
+          <w:rFonts w:ascii="Times New Roman" w:hAnsi="Times New Roman" w:cs="Times New Roman"/>
+          <w:sz w:val="28"/>
+          <w:szCs w:val="28"/>
+        </w:rPr>
+      </w:pPr>
+      <w:r>
+        <w:rPr>
+          <w:rFonts w:ascii="Times New Roman" w:hAnsi="Times New Roman" w:cs="Times New Roman"/>
           <w:sz w:val="28"/>
           <w:szCs w:val="28"/>
         </w:rPr>
@@ -256,18 +266,21 @@
         <w:pStyle w:val="a3"/>
         <w:numPr>
           <w:ilvl w:val="0"/>
-          <w:numId w:val="2"/>
+          <w:numId w:val="5"/>
         </w:numPr>
         <w:tabs>
           <w:tab w:val="left" w:pos="1935"/>
         </w:tabs>
-        <w:rPr>
-          <w:sz w:val="28"/>
-          <w:szCs w:val="28"/>
-        </w:rPr>
-      </w:pPr>
-      <w:r>
-        <w:rPr>
+        <w:spacing w:line="256" w:lineRule="auto"/>
+        <w:rPr>
+          <w:rFonts w:ascii="Times New Roman" w:hAnsi="Times New Roman" w:cs="Times New Roman"/>
+          <w:sz w:val="28"/>
+          <w:szCs w:val="28"/>
+        </w:rPr>
+      </w:pPr>
+      <w:r>
+        <w:rPr>
+          <w:rFonts w:ascii="Times New Roman" w:hAnsi="Times New Roman" w:cs="Times New Roman"/>
           <w:sz w:val="28"/>
           <w:szCs w:val="28"/>
         </w:rPr>
@@ -279,18 +292,21 @@
         <w:pStyle w:val="a3"/>
         <w:numPr>
           <w:ilvl w:val="0"/>
-          <w:numId w:val="2"/>
+          <w:numId w:val="5"/>
         </w:numPr>
         <w:tabs>
           <w:tab w:val="left" w:pos="1935"/>
         </w:tabs>
-        <w:rPr>
-          <w:sz w:val="28"/>
-          <w:szCs w:val="28"/>
-        </w:rPr>
-      </w:pPr>
-      <w:r>
-        <w:rPr>
+        <w:spacing w:line="256" w:lineRule="auto"/>
+        <w:rPr>
+          <w:rFonts w:ascii="Times New Roman" w:hAnsi="Times New Roman" w:cs="Times New Roman"/>
+          <w:sz w:val="28"/>
+          <w:szCs w:val="28"/>
+        </w:rPr>
+      </w:pPr>
+      <w:r>
+        <w:rPr>
+          <w:rFonts w:ascii="Times New Roman" w:hAnsi="Times New Roman" w:cs="Times New Roman"/>
           <w:sz w:val="28"/>
           <w:szCs w:val="28"/>
         </w:rPr>
@@ -302,18 +318,21 @@
         <w:pStyle w:val="a3"/>
         <w:numPr>
           <w:ilvl w:val="0"/>
-          <w:numId w:val="2"/>
+          <w:numId w:val="5"/>
         </w:numPr>
         <w:tabs>
           <w:tab w:val="left" w:pos="1935"/>
         </w:tabs>
-        <w:rPr>
-          <w:sz w:val="28"/>
-          <w:szCs w:val="28"/>
-        </w:rPr>
-      </w:pPr>
-      <w:r>
-        <w:rPr>
+        <w:spacing w:line="256" w:lineRule="auto"/>
+        <w:rPr>
+          <w:rFonts w:ascii="Times New Roman" w:hAnsi="Times New Roman" w:cs="Times New Roman"/>
+          <w:sz w:val="28"/>
+          <w:szCs w:val="28"/>
+        </w:rPr>
+      </w:pPr>
+      <w:r>
+        <w:rPr>
+          <w:rFonts w:ascii="Times New Roman" w:hAnsi="Times New Roman" w:cs="Times New Roman"/>
           <w:sz w:val="28"/>
           <w:szCs w:val="28"/>
         </w:rPr>
@@ -325,18 +344,21 @@
         <w:pStyle w:val="a3"/>
         <w:numPr>
           <w:ilvl w:val="0"/>
-          <w:numId w:val="2"/>
+          <w:numId w:val="5"/>
         </w:numPr>
         <w:tabs>
           <w:tab w:val="left" w:pos="1935"/>
         </w:tabs>
-        <w:rPr>
-          <w:sz w:val="28"/>
-          <w:szCs w:val="28"/>
-        </w:rPr>
-      </w:pPr>
-      <w:r>
-        <w:rPr>
+        <w:spacing w:line="256" w:lineRule="auto"/>
+        <w:rPr>
+          <w:rFonts w:ascii="Times New Roman" w:hAnsi="Times New Roman" w:cs="Times New Roman"/>
+          <w:sz w:val="28"/>
+          <w:szCs w:val="28"/>
+        </w:rPr>
+      </w:pPr>
+      <w:r>
+        <w:rPr>
+          <w:rFonts w:ascii="Times New Roman" w:hAnsi="Times New Roman" w:cs="Times New Roman"/>
           <w:sz w:val="28"/>
           <w:szCs w:val="28"/>
         </w:rPr>
@@ -349,6 +371,7 @@
           <w:tab w:val="left" w:pos="1935"/>
         </w:tabs>
         <w:rPr>
+          <w:rFonts w:ascii="Times New Roman" w:hAnsi="Times New Roman" w:cs="Times New Roman"/>
           <w:sz w:val="28"/>
           <w:szCs w:val="28"/>
         </w:rPr>
@@ -361,37 +384,18 @@
         </w:tabs>
         <w:ind w:firstLine="709"/>
         <w:rPr>
-          <w:sz w:val="28"/>
-          <w:szCs w:val="28"/>
-        </w:rPr>
-      </w:pPr>
-      <w:r>
-        <w:rPr>
-          <w:sz w:val="28"/>
-          <w:szCs w:val="28"/>
-        </w:rPr>
-        <w:t xml:space="preserve">Храним автора (уточнить у </w:t>
-      </w:r>
-      <w:r>
-        <w:rPr>
-          <w:sz w:val="28"/>
-          <w:szCs w:val="28"/>
-        </w:rPr>
-        <w:t>У</w:t>
-      </w:r>
-      <w:r>
-        <w:rPr>
-          <w:sz w:val="28"/>
-          <w:szCs w:val="28"/>
-        </w:rPr>
-        <w:t>много</w:t>
-      </w:r>
-      <w:r>
-        <w:rPr>
-          <w:sz w:val="28"/>
-          <w:szCs w:val="28"/>
-        </w:rPr>
-        <w:t>)</w:t>
+          <w:rFonts w:ascii="Times New Roman" w:hAnsi="Times New Roman" w:cs="Times New Roman"/>
+          <w:sz w:val="28"/>
+          <w:szCs w:val="28"/>
+        </w:rPr>
+      </w:pPr>
+      <w:r>
+        <w:rPr>
+          <w:rFonts w:ascii="Times New Roman" w:hAnsi="Times New Roman" w:cs="Times New Roman"/>
+          <w:sz w:val="28"/>
+          <w:szCs w:val="28"/>
+        </w:rPr>
+        <w:t>Храним автора (уточнить у Умного)</w:t>
       </w:r>
     </w:p>
     <w:p>
@@ -401,6 +405,7 @@
         </w:tabs>
         <w:ind w:firstLine="709"/>
         <w:rPr>
+          <w:rFonts w:ascii="Times New Roman" w:hAnsi="Times New Roman" w:cs="Times New Roman"/>
           <w:sz w:val="28"/>
           <w:szCs w:val="28"/>
           <w:lang w:val="en-US"/>
@@ -408,6 +413,7 @@
       </w:pPr>
       <w:r>
         <w:rPr>
+          <w:rFonts w:ascii="Times New Roman" w:hAnsi="Times New Roman" w:cs="Times New Roman"/>
           <w:sz w:val="28"/>
           <w:szCs w:val="28"/>
         </w:rPr>
@@ -415,6 +421,7 @@
       </w:r>
       <w:r>
         <w:rPr>
+          <w:rFonts w:ascii="Times New Roman" w:hAnsi="Times New Roman" w:cs="Times New Roman"/>
           <w:sz w:val="28"/>
           <w:szCs w:val="28"/>
           <w:lang w:val="en-US"/>
@@ -427,18 +434,21 @@
         <w:pStyle w:val="a3"/>
         <w:numPr>
           <w:ilvl w:val="0"/>
-          <w:numId w:val="4"/>
+          <w:numId w:val="6"/>
         </w:numPr>
         <w:tabs>
           <w:tab w:val="left" w:pos="1935"/>
         </w:tabs>
-        <w:rPr>
-          <w:sz w:val="28"/>
-          <w:szCs w:val="28"/>
-        </w:rPr>
-      </w:pPr>
-      <w:r>
-        <w:rPr>
+        <w:spacing w:line="256" w:lineRule="auto"/>
+        <w:rPr>
+          <w:rFonts w:ascii="Times New Roman" w:hAnsi="Times New Roman" w:cs="Times New Roman"/>
+          <w:sz w:val="28"/>
+          <w:szCs w:val="28"/>
+        </w:rPr>
+      </w:pPr>
+      <w:r>
+        <w:rPr>
+          <w:rFonts w:ascii="Times New Roman" w:hAnsi="Times New Roman" w:cs="Times New Roman"/>
           <w:sz w:val="28"/>
           <w:szCs w:val="28"/>
         </w:rPr>
@@ -450,18 +460,21 @@
         <w:pStyle w:val="a3"/>
         <w:numPr>
           <w:ilvl w:val="0"/>
-          <w:numId w:val="4"/>
+          <w:numId w:val="6"/>
         </w:numPr>
         <w:tabs>
           <w:tab w:val="left" w:pos="1935"/>
         </w:tabs>
-        <w:rPr>
-          <w:sz w:val="28"/>
-          <w:szCs w:val="28"/>
-        </w:rPr>
-      </w:pPr>
-      <w:r>
-        <w:rPr>
+        <w:spacing w:line="256" w:lineRule="auto"/>
+        <w:rPr>
+          <w:rFonts w:ascii="Times New Roman" w:hAnsi="Times New Roman" w:cs="Times New Roman"/>
+          <w:sz w:val="28"/>
+          <w:szCs w:val="28"/>
+        </w:rPr>
+      </w:pPr>
+      <w:r>
+        <w:rPr>
+          <w:rFonts w:ascii="Times New Roman" w:hAnsi="Times New Roman" w:cs="Times New Roman"/>
           <w:sz w:val="28"/>
           <w:szCs w:val="28"/>
         </w:rPr>
@@ -473,18 +486,21 @@
         <w:pStyle w:val="a3"/>
         <w:numPr>
           <w:ilvl w:val="0"/>
-          <w:numId w:val="4"/>
+          <w:numId w:val="6"/>
         </w:numPr>
         <w:tabs>
           <w:tab w:val="left" w:pos="1935"/>
         </w:tabs>
-        <w:rPr>
-          <w:sz w:val="28"/>
-          <w:szCs w:val="28"/>
-        </w:rPr>
-      </w:pPr>
-      <w:r>
-        <w:rPr>
+        <w:spacing w:line="256" w:lineRule="auto"/>
+        <w:rPr>
+          <w:rFonts w:ascii="Times New Roman" w:hAnsi="Times New Roman" w:cs="Times New Roman"/>
+          <w:sz w:val="28"/>
+          <w:szCs w:val="28"/>
+        </w:rPr>
+      </w:pPr>
+      <w:r>
+        <w:rPr>
+          <w:rFonts w:ascii="Times New Roman" w:hAnsi="Times New Roman" w:cs="Times New Roman"/>
           <w:sz w:val="28"/>
           <w:szCs w:val="28"/>
         </w:rPr>
@@ -496,18 +512,73 @@
         <w:pStyle w:val="a3"/>
         <w:numPr>
           <w:ilvl w:val="0"/>
-          <w:numId w:val="4"/>
+          <w:numId w:val="6"/>
         </w:numPr>
         <w:tabs>
           <w:tab w:val="left" w:pos="1935"/>
         </w:tabs>
-        <w:rPr>
-          <w:sz w:val="28"/>
-          <w:szCs w:val="28"/>
-        </w:rPr>
-      </w:pPr>
-      <w:r>
-        <w:rPr>
+        <w:spacing w:line="256" w:lineRule="auto"/>
+        <w:rPr>
+          <w:rFonts w:ascii="Times New Roman" w:hAnsi="Times New Roman" w:cs="Times New Roman"/>
+          <w:sz w:val="28"/>
+          <w:szCs w:val="28"/>
+        </w:rPr>
+      </w:pPr>
+      <w:r>
+        <w:rPr>
+          <w:rFonts w:ascii="Times New Roman" w:hAnsi="Times New Roman" w:cs="Times New Roman"/>
+          <w:sz w:val="28"/>
+          <w:szCs w:val="28"/>
+        </w:rPr>
+        <w:t>Жанры (Звучит сомнительно, но не бесполезно. Иногда хочется знать имеется ли у данного автора произведения твоего любимого жанра не роясь по всем его произведениям)</w:t>
+      </w:r>
+    </w:p>
+    <w:p>
+      <w:pPr>
+        <w:pStyle w:val="a3"/>
+        <w:numPr>
+          <w:ilvl w:val="0"/>
+          <w:numId w:val="6"/>
+        </w:numPr>
+        <w:tabs>
+          <w:tab w:val="left" w:pos="1935"/>
+        </w:tabs>
+        <w:spacing w:line="256" w:lineRule="auto"/>
+        <w:rPr>
+          <w:rFonts w:ascii="Times New Roman" w:hAnsi="Times New Roman" w:cs="Times New Roman"/>
+          <w:sz w:val="28"/>
+          <w:szCs w:val="28"/>
+        </w:rPr>
+      </w:pPr>
+      <w:r>
+        <w:rPr>
+          <w:rFonts w:ascii="Times New Roman" w:hAnsi="Times New Roman" w:cs="Times New Roman"/>
+          <w:sz w:val="28"/>
+          <w:szCs w:val="28"/>
+        </w:rPr>
+        <w:t>Список книг автора доступных в магазине</w:t>
+      </w:r>
+    </w:p>
+    <w:p>
+      <w:pPr>
+        <w:pStyle w:val="a3"/>
+        <w:numPr>
+          <w:ilvl w:val="0"/>
+          <w:numId w:val="6"/>
+        </w:numPr>
+        <w:tabs>
+          <w:tab w:val="left" w:pos="1935"/>
+        </w:tabs>
+        <w:spacing w:line="256" w:lineRule="auto"/>
+        <w:rPr>
+          <w:rFonts w:ascii="Times New Roman" w:hAnsi="Times New Roman" w:cs="Times New Roman"/>
+          <w:sz w:val="28"/>
+          <w:szCs w:val="28"/>
+        </w:rPr>
+      </w:pPr>
+      <w:r>
+        <w:rPr>
+          <w:rFonts w:ascii="Times New Roman" w:hAnsi="Times New Roman" w:cs="Times New Roman"/>
           <w:sz w:val="28"/>
           <w:szCs w:val="28"/>
         </w:rPr>
@@ -515,12 +586,97 @@
       </w:r>
       <w:r>
         <w:rPr>
+          <w:rFonts w:ascii="Times New Roman" w:hAnsi="Times New Roman" w:cs="Times New Roman"/>
           <w:sz w:val="28"/>
           <w:szCs w:val="28"/>
           <w:lang w:val="en-US"/>
         </w:rPr>
         <w:t>ID</w:t>
       </w:r>
+    </w:p>
+    <w:p>
+      <w:pPr>
+        <w:tabs>
+          <w:tab w:val="left" w:pos="1935"/>
+        </w:tabs>
+        <w:rPr>
+          <w:rFonts w:ascii="Times New Roman" w:hAnsi="Times New Roman" w:cs="Times New Roman"/>
+          <w:sz w:val="28"/>
+          <w:szCs w:val="28"/>
+        </w:rPr>
+      </w:pPr>
+    </w:p>
+    <w:p>
+      <w:pPr>
+        <w:tabs>
+          <w:tab w:val="left" w:pos="1935"/>
+        </w:tabs>
+        <w:rPr>
+          <w:rFonts w:ascii="Times New Roman" w:hAnsi="Times New Roman" w:cs="Times New Roman"/>
+          <w:sz w:val="28"/>
+          <w:szCs w:val="28"/>
+        </w:rPr>
+      </w:pPr>
+    </w:p>
+    <w:p>
+      <w:pPr>
+        <w:tabs>
+          <w:tab w:val="left" w:pos="1935"/>
+        </w:tabs>
+        <w:rPr>
+          <w:rFonts w:ascii="Times New Roman" w:hAnsi="Times New Roman" w:cs="Times New Roman"/>
+          <w:sz w:val="28"/>
+          <w:szCs w:val="28"/>
+        </w:rPr>
+      </w:pPr>
+    </w:p>
+    <w:p>
+      <w:pPr>
+        <w:tabs>
+          <w:tab w:val="left" w:pos="1935"/>
+        </w:tabs>
+        <w:rPr>
+          <w:rFonts w:ascii="Times New Roman" w:hAnsi="Times New Roman" w:cs="Times New Roman"/>
+          <w:sz w:val="28"/>
+          <w:szCs w:val="28"/>
+        </w:rPr>
+      </w:pPr>
+    </w:p>
+    <w:p>
+      <w:pPr>
+        <w:tabs>
+          <w:tab w:val="left" w:pos="1935"/>
+        </w:tabs>
+        <w:rPr>
+          <w:rFonts w:ascii="Times New Roman" w:hAnsi="Times New Roman" w:cs="Times New Roman"/>
+          <w:sz w:val="28"/>
+          <w:szCs w:val="28"/>
+        </w:rPr>
+      </w:pPr>
+    </w:p>
+    <w:p>
+      <w:pPr>
+        <w:tabs>
+          <w:tab w:val="left" w:pos="1935"/>
+        </w:tabs>
+        <w:rPr>
+          <w:rFonts w:ascii="Times New Roman" w:hAnsi="Times New Roman" w:cs="Times New Roman"/>
+          <w:sz w:val="28"/>
+          <w:szCs w:val="28"/>
+        </w:rPr>
+      </w:pPr>
+    </w:p>
+    <w:p>
+      <w:pPr>
+        <w:tabs>
+          <w:tab w:val="left" w:pos="1935"/>
+        </w:tabs>
+        <w:rPr>
+          <w:rFonts w:ascii="Times New Roman" w:hAnsi="Times New Roman" w:cs="Times New Roman"/>
+          <w:sz w:val="28"/>
+          <w:szCs w:val="28"/>
+        </w:rPr>
+      </w:pPr>
     </w:p>
     <w:p>
       <w:pPr>
@@ -529,32 +685,19 @@
         </w:tabs>
         <w:ind w:firstLine="709"/>
         <w:rPr>
-          <w:sz w:val="28"/>
-          <w:szCs w:val="28"/>
-        </w:rPr>
-      </w:pPr>
-    </w:p>
-    <w:p>
-      <w:pPr>
-        <w:ind w:firstLine="708"/>
-        <w:rPr>
-          <w:sz w:val="28"/>
-          <w:szCs w:val="28"/>
-        </w:rPr>
-      </w:pPr>
-      <w:r>
-        <w:rPr>
-          <w:sz w:val="28"/>
-          <w:szCs w:val="28"/>
-        </w:rPr>
-        <w:t>Требование к функционалу</w:t>
-      </w:r>
-      <w:r>
-        <w:rPr>
-          <w:sz w:val="28"/>
-          <w:szCs w:val="28"/>
-        </w:rPr>
-        <w:t>:</w:t>
+          <w:rFonts w:ascii="Times New Roman" w:hAnsi="Times New Roman" w:cs="Times New Roman"/>
+          <w:sz w:val="28"/>
+          <w:szCs w:val="28"/>
+        </w:rPr>
+      </w:pPr>
+      <w:r>
+        <w:rPr>
+          <w:rFonts w:ascii="Times New Roman" w:hAnsi="Times New Roman" w:cs="Times New Roman"/>
+          <w:sz w:val="28"/>
+          <w:szCs w:val="28"/>
+        </w:rPr>
+        <w:lastRenderedPageBreak/>
+        <w:t>Издательство(так как имеется возможность открыть их страничку) состоит из:</w:t>
       </w:r>
     </w:p>
     <w:p>
@@ -562,33 +705,25 @@
         <w:pStyle w:val="a3"/>
         <w:numPr>
           <w:ilvl w:val="0"/>
-          <w:numId w:val="3"/>
+          <w:numId w:val="6"/>
         </w:numPr>
-        <w:rPr>
-          <w:sz w:val="28"/>
-          <w:szCs w:val="28"/>
-        </w:rPr>
-      </w:pPr>
-      <w:r>
-        <w:rPr>
-          <w:sz w:val="28"/>
-          <w:szCs w:val="28"/>
-        </w:rPr>
-        <w:t>Добавление</w:t>
-      </w:r>
-      <w:r>
-        <w:rPr>
-          <w:sz w:val="28"/>
-          <w:szCs w:val="28"/>
-        </w:rPr>
-        <w:t xml:space="preserve"> новой</w:t>
-      </w:r>
-      <w:r>
-        <w:rPr>
-          <w:sz w:val="28"/>
-          <w:szCs w:val="28"/>
-        </w:rPr>
-        <w:t xml:space="preserve"> книги</w:t>
+        <w:tabs>
+          <w:tab w:val="left" w:pos="1935"/>
+        </w:tabs>
+        <w:spacing w:line="256" w:lineRule="auto"/>
+        <w:rPr>
+          <w:rFonts w:ascii="Times New Roman" w:hAnsi="Times New Roman" w:cs="Times New Roman"/>
+          <w:sz w:val="28"/>
+          <w:szCs w:val="28"/>
+        </w:rPr>
+      </w:pPr>
+      <w:r>
+        <w:rPr>
+          <w:rFonts w:ascii="Times New Roman" w:hAnsi="Times New Roman" w:cs="Times New Roman"/>
+          <w:sz w:val="28"/>
+          <w:szCs w:val="28"/>
+        </w:rPr>
+        <w:t>Названия</w:t>
       </w:r>
     </w:p>
     <w:p>
@@ -596,19 +731,25 @@
         <w:pStyle w:val="a3"/>
         <w:numPr>
           <w:ilvl w:val="0"/>
-          <w:numId w:val="3"/>
+          <w:numId w:val="6"/>
         </w:numPr>
-        <w:rPr>
-          <w:sz w:val="28"/>
-          <w:szCs w:val="28"/>
-        </w:rPr>
-      </w:pPr>
-      <w:r>
-        <w:rPr>
-          <w:sz w:val="28"/>
-          <w:szCs w:val="28"/>
-        </w:rPr>
-        <w:t>Изменение информации о книге</w:t>
+        <w:tabs>
+          <w:tab w:val="left" w:pos="1935"/>
+        </w:tabs>
+        <w:spacing w:line="256" w:lineRule="auto"/>
+        <w:rPr>
+          <w:rFonts w:ascii="Times New Roman" w:hAnsi="Times New Roman" w:cs="Times New Roman"/>
+          <w:sz w:val="28"/>
+          <w:szCs w:val="28"/>
+        </w:rPr>
+      </w:pPr>
+      <w:r>
+        <w:rPr>
+          <w:rFonts w:ascii="Times New Roman" w:hAnsi="Times New Roman" w:cs="Times New Roman"/>
+          <w:sz w:val="28"/>
+          <w:szCs w:val="28"/>
+        </w:rPr>
+        <w:t>Год основания</w:t>
       </w:r>
     </w:p>
     <w:p>
@@ -616,26 +757,25 @@
         <w:pStyle w:val="a3"/>
         <w:numPr>
           <w:ilvl w:val="0"/>
-          <w:numId w:val="3"/>
+          <w:numId w:val="6"/>
         </w:numPr>
-        <w:rPr>
-          <w:sz w:val="28"/>
-          <w:szCs w:val="28"/>
-        </w:rPr>
-      </w:pPr>
-      <w:r>
-        <w:rPr>
-          <w:sz w:val="28"/>
-          <w:szCs w:val="28"/>
-        </w:rPr>
-        <w:t xml:space="preserve">Комплексный поиск книг </w:t>
-      </w:r>
-      <w:r>
-        <w:rPr>
-          <w:sz w:val="28"/>
-          <w:szCs w:val="28"/>
-        </w:rPr>
-        <w:t>по любому набору атрибутов книги</w:t>
+        <w:tabs>
+          <w:tab w:val="left" w:pos="1935"/>
+        </w:tabs>
+        <w:spacing w:line="256" w:lineRule="auto"/>
+        <w:rPr>
+          <w:rFonts w:ascii="Times New Roman" w:hAnsi="Times New Roman" w:cs="Times New Roman"/>
+          <w:sz w:val="28"/>
+          <w:szCs w:val="28"/>
+        </w:rPr>
+      </w:pPr>
+      <w:r>
+        <w:rPr>
+          <w:rFonts w:ascii="Times New Roman" w:hAnsi="Times New Roman" w:cs="Times New Roman"/>
+          <w:sz w:val="28"/>
+          <w:szCs w:val="28"/>
+        </w:rPr>
+        <w:t>Контактная информация (Телефон, электро-почта, возможно веб сайт)</w:t>
       </w:r>
     </w:p>
     <w:p>
@@ -643,19 +783,56 @@
         <w:pStyle w:val="a3"/>
         <w:numPr>
           <w:ilvl w:val="0"/>
-          <w:numId w:val="3"/>
+          <w:numId w:val="6"/>
         </w:numPr>
-        <w:rPr>
-          <w:sz w:val="28"/>
-          <w:szCs w:val="28"/>
-        </w:rPr>
-      </w:pPr>
-      <w:r>
-        <w:rPr>
-          <w:sz w:val="28"/>
-          <w:szCs w:val="28"/>
-        </w:rPr>
-        <w:t>Выбор множества книг (тип галочкой выбрать из списка)</w:t>
+        <w:tabs>
+          <w:tab w:val="left" w:pos="1935"/>
+        </w:tabs>
+        <w:spacing w:line="256" w:lineRule="auto"/>
+        <w:rPr>
+          <w:rFonts w:ascii="Times New Roman" w:hAnsi="Times New Roman" w:cs="Times New Roman"/>
+          <w:sz w:val="28"/>
+          <w:szCs w:val="28"/>
+        </w:rPr>
+      </w:pPr>
+      <w:r>
+        <w:rPr>
+          <w:rFonts w:ascii="Times New Roman" w:hAnsi="Times New Roman" w:cs="Times New Roman"/>
+          <w:sz w:val="28"/>
+          <w:szCs w:val="28"/>
+        </w:rPr>
+        <w:t>Список изданных книг</w:t>
+      </w:r>
+    </w:p>
+    <w:p>
+      <w:pPr>
+        <w:tabs>
+          <w:tab w:val="left" w:pos="1935"/>
+        </w:tabs>
+        <w:ind w:firstLine="709"/>
+        <w:rPr>
+          <w:rFonts w:ascii="Times New Roman" w:hAnsi="Times New Roman" w:cs="Times New Roman"/>
+          <w:sz w:val="28"/>
+          <w:szCs w:val="28"/>
+        </w:rPr>
+      </w:pPr>
+    </w:p>
+    <w:p>
+      <w:pPr>
+        <w:ind w:firstLine="708"/>
+        <w:rPr>
+          <w:rFonts w:ascii="Times New Roman" w:hAnsi="Times New Roman" w:cs="Times New Roman"/>
+          <w:sz w:val="28"/>
+          <w:szCs w:val="28"/>
+        </w:rPr>
+      </w:pPr>
+      <w:r>
+        <w:rPr>
+          <w:rFonts w:ascii="Times New Roman" w:hAnsi="Times New Roman" w:cs="Times New Roman"/>
+          <w:sz w:val="28"/>
+          <w:szCs w:val="28"/>
+        </w:rPr>
+        <w:t>Требование к функционалу:</w:t>
       </w:r>
     </w:p>
     <w:p>
@@ -663,61 +840,22 @@
         <w:pStyle w:val="a3"/>
         <w:numPr>
           <w:ilvl w:val="0"/>
-          <w:numId w:val="3"/>
+          <w:numId w:val="7"/>
         </w:numPr>
-        <w:rPr>
-          <w:sz w:val="28"/>
-          <w:szCs w:val="28"/>
-        </w:rPr>
-      </w:pPr>
-      <w:r>
-        <w:rPr>
-          <w:sz w:val="28"/>
-          <w:szCs w:val="28"/>
-        </w:rPr>
-        <w:t>Удаление книги</w:t>
-      </w:r>
-      <w:r>
-        <w:rPr>
-          <w:sz w:val="28"/>
-          <w:szCs w:val="28"/>
-        </w:rPr>
-        <w:t>/</w:t>
-      </w:r>
-      <w:r>
-        <w:rPr>
-          <w:sz w:val="28"/>
-          <w:szCs w:val="28"/>
-        </w:rPr>
-        <w:t>ряд</w:t>
-      </w:r>
-      <w:r>
-        <w:rPr>
-          <w:sz w:val="28"/>
-          <w:szCs w:val="28"/>
-        </w:rPr>
-        <w:t>а</w:t>
-      </w:r>
-      <w:r>
-        <w:rPr>
-          <w:sz w:val="28"/>
-          <w:szCs w:val="28"/>
-        </w:rPr>
-        <w:t xml:space="preserve"> </w:t>
-      </w:r>
-      <w:r>
-        <w:rPr>
-          <w:sz w:val="28"/>
-          <w:szCs w:val="28"/>
-        </w:rPr>
-        <w:t xml:space="preserve">выбранных </w:t>
-      </w:r>
-      <w:r>
-        <w:rPr>
-          <w:sz w:val="28"/>
-          <w:szCs w:val="28"/>
-        </w:rPr>
-        <w:t>книг</w:t>
+        <w:spacing w:line="256" w:lineRule="auto"/>
+        <w:rPr>
+          <w:rFonts w:ascii="Times New Roman" w:hAnsi="Times New Roman" w:cs="Times New Roman"/>
+          <w:sz w:val="28"/>
+          <w:szCs w:val="28"/>
+        </w:rPr>
+      </w:pPr>
+      <w:r>
+        <w:rPr>
+          <w:rFonts w:ascii="Times New Roman" w:hAnsi="Times New Roman" w:cs="Times New Roman"/>
+          <w:sz w:val="28"/>
+          <w:szCs w:val="28"/>
+        </w:rPr>
+        <w:t>Добавление новой книги</w:t>
       </w:r>
     </w:p>
     <w:p>
@@ -725,54 +863,22 @@
         <w:pStyle w:val="a3"/>
         <w:numPr>
           <w:ilvl w:val="0"/>
-          <w:numId w:val="3"/>
+          <w:numId w:val="7"/>
         </w:numPr>
-        <w:rPr>
-          <w:sz w:val="28"/>
-          <w:szCs w:val="28"/>
-        </w:rPr>
-      </w:pPr>
-      <w:r>
-        <w:rPr>
-          <w:sz w:val="28"/>
-          <w:szCs w:val="28"/>
-        </w:rPr>
-        <w:t xml:space="preserve">Открытие </w:t>
-      </w:r>
-      <w:r>
-        <w:rPr>
-          <w:sz w:val="28"/>
-          <w:szCs w:val="28"/>
-        </w:rPr>
-        <w:t xml:space="preserve">индивидуальной </w:t>
-      </w:r>
-      <w:r>
-        <w:rPr>
-          <w:sz w:val="28"/>
-          <w:szCs w:val="28"/>
-        </w:rPr>
-        <w:t>страницы книг</w:t>
-      </w:r>
-      <w:r>
-        <w:rPr>
-          <w:sz w:val="28"/>
-          <w:szCs w:val="28"/>
-        </w:rPr>
-        <w:t xml:space="preserve">и с её </w:t>
-      </w:r>
-      <w:r>
-        <w:rPr>
-          <w:sz w:val="28"/>
-          <w:szCs w:val="28"/>
-        </w:rPr>
-        <w:t>информаци</w:t>
-      </w:r>
-      <w:r>
-        <w:rPr>
-          <w:sz w:val="28"/>
-          <w:szCs w:val="28"/>
-        </w:rPr>
-        <w:t>ей</w:t>
+        <w:spacing w:line="256" w:lineRule="auto"/>
+        <w:rPr>
+          <w:rFonts w:ascii="Times New Roman" w:hAnsi="Times New Roman" w:cs="Times New Roman"/>
+          <w:sz w:val="28"/>
+          <w:szCs w:val="28"/>
+        </w:rPr>
+      </w:pPr>
+      <w:r>
+        <w:rPr>
+          <w:rFonts w:ascii="Times New Roman" w:hAnsi="Times New Roman" w:cs="Times New Roman"/>
+          <w:sz w:val="28"/>
+          <w:szCs w:val="28"/>
+        </w:rPr>
+        <w:t>Изменение информации о книге</w:t>
       </w:r>
     </w:p>
     <w:p>
@@ -780,19 +886,22 @@
         <w:pStyle w:val="a3"/>
         <w:numPr>
           <w:ilvl w:val="0"/>
-          <w:numId w:val="3"/>
+          <w:numId w:val="7"/>
         </w:numPr>
-        <w:rPr>
-          <w:sz w:val="28"/>
-          <w:szCs w:val="28"/>
-        </w:rPr>
-      </w:pPr>
-      <w:r>
-        <w:rPr>
-          <w:sz w:val="28"/>
-          <w:szCs w:val="28"/>
-        </w:rPr>
-        <w:t>Возможность чтения базы в файл</w:t>
+        <w:spacing w:line="256" w:lineRule="auto"/>
+        <w:rPr>
+          <w:rFonts w:ascii="Times New Roman" w:hAnsi="Times New Roman" w:cs="Times New Roman"/>
+          <w:sz w:val="28"/>
+          <w:szCs w:val="28"/>
+        </w:rPr>
+      </w:pPr>
+      <w:r>
+        <w:rPr>
+          <w:rFonts w:ascii="Times New Roman" w:hAnsi="Times New Roman" w:cs="Times New Roman"/>
+          <w:sz w:val="28"/>
+          <w:szCs w:val="28"/>
+        </w:rPr>
+        <w:t>Поиск книг по ключевому слову</w:t>
       </w:r>
     </w:p>
     <w:p>
@@ -800,20 +909,22 @@
         <w:pStyle w:val="a3"/>
         <w:numPr>
           <w:ilvl w:val="0"/>
-          <w:numId w:val="3"/>
+          <w:numId w:val="7"/>
         </w:numPr>
-        <w:rPr>
-          <w:sz w:val="28"/>
-          <w:szCs w:val="28"/>
-        </w:rPr>
-      </w:pPr>
-      <w:r>
-        <w:rPr>
-          <w:sz w:val="28"/>
-          <w:szCs w:val="28"/>
-        </w:rPr>
-        <w:lastRenderedPageBreak/>
-        <w:t>Возможность сохранения базы в файл.</w:t>
+        <w:spacing w:line="256" w:lineRule="auto"/>
+        <w:rPr>
+          <w:rFonts w:ascii="Times New Roman" w:hAnsi="Times New Roman" w:cs="Times New Roman"/>
+          <w:sz w:val="28"/>
+          <w:szCs w:val="28"/>
+        </w:rPr>
+      </w:pPr>
+      <w:r>
+        <w:rPr>
+          <w:rFonts w:ascii="Times New Roman" w:hAnsi="Times New Roman" w:cs="Times New Roman"/>
+          <w:sz w:val="28"/>
+          <w:szCs w:val="28"/>
+        </w:rPr>
+        <w:t>Фильтрирующий поиск книг (По конкретному автору, жанру и тд)</w:t>
       </w:r>
     </w:p>
     <w:p>
@@ -821,19 +932,22 @@
         <w:pStyle w:val="a3"/>
         <w:numPr>
           <w:ilvl w:val="0"/>
-          <w:numId w:val="3"/>
+          <w:numId w:val="7"/>
         </w:numPr>
-        <w:rPr>
-          <w:sz w:val="28"/>
-          <w:szCs w:val="28"/>
-        </w:rPr>
-      </w:pPr>
-      <w:r>
-        <w:rPr>
-          <w:sz w:val="28"/>
-          <w:szCs w:val="28"/>
-        </w:rPr>
-        <w:t>Открытие страницы автора, где будут отображаться все его книги</w:t>
+        <w:spacing w:line="256" w:lineRule="auto"/>
+        <w:rPr>
+          <w:rFonts w:ascii="Times New Roman" w:hAnsi="Times New Roman" w:cs="Times New Roman"/>
+          <w:sz w:val="28"/>
+          <w:szCs w:val="28"/>
+        </w:rPr>
+      </w:pPr>
+      <w:r>
+        <w:rPr>
+          <w:rFonts w:ascii="Times New Roman" w:hAnsi="Times New Roman" w:cs="Times New Roman"/>
+          <w:sz w:val="28"/>
+          <w:szCs w:val="28"/>
+        </w:rPr>
+        <w:t>Выбор множества книг (тип галочкой выбрать из списка)</w:t>
       </w:r>
     </w:p>
     <w:p>
@@ -841,15 +955,133 @@
         <w:pStyle w:val="a3"/>
         <w:numPr>
           <w:ilvl w:val="0"/>
-          <w:numId w:val="3"/>
+          <w:numId w:val="7"/>
         </w:numPr>
-        <w:rPr>
-          <w:sz w:val="28"/>
-          <w:szCs w:val="28"/>
-        </w:rPr>
-      </w:pPr>
-      <w:r>
-        <w:rPr>
+        <w:spacing w:line="256" w:lineRule="auto"/>
+        <w:rPr>
+          <w:rFonts w:ascii="Times New Roman" w:hAnsi="Times New Roman" w:cs="Times New Roman"/>
+          <w:sz w:val="28"/>
+          <w:szCs w:val="28"/>
+        </w:rPr>
+      </w:pPr>
+      <w:r>
+        <w:rPr>
+          <w:rFonts w:ascii="Times New Roman" w:hAnsi="Times New Roman" w:cs="Times New Roman"/>
+          <w:sz w:val="28"/>
+          <w:szCs w:val="28"/>
+        </w:rPr>
+        <w:t>Удаление книги/ряда выбранных книг</w:t>
+      </w:r>
+    </w:p>
+    <w:p>
+      <w:pPr>
+        <w:pStyle w:val="a3"/>
+        <w:numPr>
+          <w:ilvl w:val="0"/>
+          <w:numId w:val="7"/>
+        </w:numPr>
+        <w:spacing w:line="256" w:lineRule="auto"/>
+        <w:rPr>
+          <w:rFonts w:ascii="Times New Roman" w:hAnsi="Times New Roman" w:cs="Times New Roman"/>
+          <w:sz w:val="28"/>
+          <w:szCs w:val="28"/>
+        </w:rPr>
+      </w:pPr>
+      <w:r>
+        <w:rPr>
+          <w:rFonts w:ascii="Times New Roman" w:hAnsi="Times New Roman" w:cs="Times New Roman"/>
+          <w:sz w:val="28"/>
+          <w:szCs w:val="28"/>
+        </w:rPr>
+        <w:t>Открытие индивидуальной страницы книги с её информацией</w:t>
+      </w:r>
+    </w:p>
+    <w:p>
+      <w:pPr>
+        <w:pStyle w:val="a3"/>
+        <w:numPr>
+          <w:ilvl w:val="0"/>
+          <w:numId w:val="7"/>
+        </w:numPr>
+        <w:spacing w:line="256" w:lineRule="auto"/>
+        <w:rPr>
+          <w:rFonts w:ascii="Times New Roman" w:hAnsi="Times New Roman" w:cs="Times New Roman"/>
+          <w:sz w:val="28"/>
+          <w:szCs w:val="28"/>
+        </w:rPr>
+      </w:pPr>
+      <w:r>
+        <w:rPr>
+          <w:rFonts w:ascii="Times New Roman" w:hAnsi="Times New Roman" w:cs="Times New Roman"/>
+          <w:sz w:val="28"/>
+          <w:szCs w:val="28"/>
+        </w:rPr>
+        <w:t>Возможность чтения базы в файл</w:t>
+      </w:r>
+    </w:p>
+    <w:p>
+      <w:pPr>
+        <w:pStyle w:val="a3"/>
+        <w:numPr>
+          <w:ilvl w:val="0"/>
+          <w:numId w:val="7"/>
+        </w:numPr>
+        <w:spacing w:line="256" w:lineRule="auto"/>
+        <w:rPr>
+          <w:rFonts w:ascii="Times New Roman" w:hAnsi="Times New Roman" w:cs="Times New Roman"/>
+          <w:sz w:val="28"/>
+          <w:szCs w:val="28"/>
+        </w:rPr>
+      </w:pPr>
+      <w:r>
+        <w:rPr>
+          <w:rFonts w:ascii="Times New Roman" w:hAnsi="Times New Roman" w:cs="Times New Roman"/>
+          <w:sz w:val="28"/>
+          <w:szCs w:val="28"/>
+        </w:rPr>
+        <w:t>Возможность сохранения базы в файл.</w:t>
+      </w:r>
+    </w:p>
+    <w:p>
+      <w:pPr>
+        <w:pStyle w:val="a3"/>
+        <w:numPr>
+          <w:ilvl w:val="0"/>
+          <w:numId w:val="7"/>
+        </w:numPr>
+        <w:spacing w:line="256" w:lineRule="auto"/>
+        <w:rPr>
+          <w:rFonts w:ascii="Times New Roman" w:hAnsi="Times New Roman" w:cs="Times New Roman"/>
+          <w:sz w:val="28"/>
+          <w:szCs w:val="28"/>
+        </w:rPr>
+      </w:pPr>
+      <w:r>
+        <w:rPr>
+          <w:rFonts w:ascii="Times New Roman" w:hAnsi="Times New Roman" w:cs="Times New Roman"/>
+          <w:sz w:val="28"/>
+          <w:szCs w:val="28"/>
+        </w:rPr>
+        <w:t>Открытие страницы автора, где будут отображаться все его книги</w:t>
+      </w:r>
+    </w:p>
+    <w:p>
+      <w:pPr>
+        <w:pStyle w:val="a3"/>
+        <w:numPr>
+          <w:ilvl w:val="0"/>
+          <w:numId w:val="7"/>
+        </w:numPr>
+        <w:spacing w:line="256" w:lineRule="auto"/>
+        <w:rPr>
+          <w:rFonts w:ascii="Times New Roman" w:hAnsi="Times New Roman" w:cs="Times New Roman"/>
+          <w:sz w:val="28"/>
+          <w:szCs w:val="28"/>
+        </w:rPr>
+      </w:pPr>
+      <w:r>
+        <w:rPr>
+          <w:rFonts w:ascii="Times New Roman" w:hAnsi="Times New Roman" w:cs="Times New Roman"/>
           <w:sz w:val="28"/>
           <w:szCs w:val="28"/>
         </w:rPr>
@@ -860,6 +1092,7 @@
       <w:pPr>
         <w:ind w:firstLine="708"/>
         <w:rPr>
+          <w:rFonts w:ascii="Times New Roman" w:hAnsi="Times New Roman" w:cs="Times New Roman"/>
           <w:sz w:val="28"/>
           <w:szCs w:val="28"/>
         </w:rPr>
@@ -869,12 +1102,14 @@
       <w:pPr>
         <w:ind w:firstLine="708"/>
         <w:rPr>
-          <w:sz w:val="28"/>
-          <w:szCs w:val="28"/>
-        </w:rPr>
-      </w:pPr>
-      <w:r>
-        <w:rPr>
+          <w:rFonts w:ascii="Times New Roman" w:hAnsi="Times New Roman" w:cs="Times New Roman"/>
+          <w:sz w:val="28"/>
+          <w:szCs w:val="28"/>
+        </w:rPr>
+      </w:pPr>
+      <w:r>
+        <w:rPr>
+          <w:rFonts w:ascii="Times New Roman" w:hAnsi="Times New Roman" w:cs="Times New Roman"/>
           <w:sz w:val="28"/>
           <w:szCs w:val="28"/>
         </w:rPr>
@@ -882,6 +1117,7 @@
       </w:r>
       <w:r>
         <w:rPr>
+          <w:rFonts w:ascii="Times New Roman" w:hAnsi="Times New Roman" w:cs="Times New Roman"/>
           <w:sz w:val="28"/>
           <w:szCs w:val="28"/>
           <w:lang w:val="en-US"/>
@@ -890,6 +1126,7 @@
       </w:r>
       <w:r>
         <w:rPr>
+          <w:rFonts w:ascii="Times New Roman" w:hAnsi="Times New Roman" w:cs="Times New Roman"/>
           <w:sz w:val="28"/>
           <w:szCs w:val="28"/>
         </w:rPr>
@@ -897,6 +1134,7 @@
       </w:r>
       <w:r>
         <w:rPr>
+          <w:rFonts w:ascii="Times New Roman" w:hAnsi="Times New Roman" w:cs="Times New Roman"/>
           <w:sz w:val="28"/>
           <w:szCs w:val="28"/>
           <w:lang w:val="en-US"/>
@@ -905,6 +1143,7 @@
       </w:r>
       <w:r>
         <w:rPr>
+          <w:rFonts w:ascii="Times New Roman" w:hAnsi="Times New Roman" w:cs="Times New Roman"/>
           <w:sz w:val="28"/>
           <w:szCs w:val="28"/>
         </w:rPr>
@@ -912,6 +1151,7 @@
       </w:r>
       <w:r>
         <w:rPr>
+          <w:rFonts w:ascii="Times New Roman" w:hAnsi="Times New Roman" w:cs="Times New Roman"/>
           <w:sz w:val="28"/>
           <w:szCs w:val="28"/>
           <w:lang w:val="en-US"/>
@@ -920,36 +1160,25 @@
       </w:r>
       <w:r>
         <w:rPr>
-          <w:sz w:val="28"/>
-          <w:szCs w:val="28"/>
-        </w:rPr>
-        <w:t xml:space="preserve"> или иные, если будет проще – под вопросом</w:t>
-      </w:r>
-      <w:r>
-        <w:rPr>
-          <w:sz w:val="28"/>
-          <w:szCs w:val="28"/>
-        </w:rPr>
-        <w:t>)</w:t>
-      </w:r>
-      <w:r>
-        <w:rPr>
-          <w:sz w:val="28"/>
-          <w:szCs w:val="28"/>
-        </w:rPr>
-        <w:t>.</w:t>
+          <w:rFonts w:ascii="Times New Roman" w:hAnsi="Times New Roman" w:cs="Times New Roman"/>
+          <w:sz w:val="28"/>
+          <w:szCs w:val="28"/>
+        </w:rPr>
+        <w:t xml:space="preserve"> или иные, если будет проще – под вопросом).</w:t>
       </w:r>
     </w:p>
     <w:p>
       <w:pPr>
         <w:ind w:firstLine="708"/>
         <w:rPr>
-          <w:sz w:val="28"/>
-          <w:szCs w:val="28"/>
-        </w:rPr>
-      </w:pPr>
-      <w:r>
-        <w:rPr>
+          <w:rFonts w:ascii="Times New Roman" w:hAnsi="Times New Roman" w:cs="Times New Roman"/>
+          <w:sz w:val="28"/>
+          <w:szCs w:val="28"/>
+        </w:rPr>
+      </w:pPr>
+      <w:r>
+        <w:rPr>
+          <w:rFonts w:ascii="Times New Roman" w:hAnsi="Times New Roman" w:cs="Times New Roman"/>
           <w:sz w:val="28"/>
           <w:szCs w:val="28"/>
         </w:rPr>
@@ -957,6 +1186,7 @@
       </w:r>
       <w:r>
         <w:rPr>
+          <w:rFonts w:ascii="Times New Roman" w:hAnsi="Times New Roman" w:cs="Times New Roman"/>
           <w:sz w:val="28"/>
           <w:szCs w:val="28"/>
           <w:lang w:val="en-US"/>
@@ -965,37 +1195,18 @@
       </w:r>
       <w:r>
         <w:rPr>
-          <w:sz w:val="28"/>
-          <w:szCs w:val="28"/>
-        </w:rPr>
-        <w:t>-сайтик со всей функциональностью. Он связан с БД</w:t>
-      </w:r>
-      <w:r>
-        <w:rPr>
-          <w:sz w:val="28"/>
-          <w:szCs w:val="28"/>
-        </w:rPr>
-        <w:t xml:space="preserve"> напрямую – добавление / редактирование / удаление и прочее на сайте сразу отражается в БД</w:t>
-      </w:r>
-      <w:r>
-        <w:rPr>
-          <w:sz w:val="28"/>
-          <w:szCs w:val="28"/>
-        </w:rPr>
-        <w:t xml:space="preserve"> (или не обязательно сразу – уточнить у Умного)</w:t>
-      </w:r>
-      <w:r>
-        <w:rPr>
-          <w:sz w:val="28"/>
-          <w:szCs w:val="28"/>
-        </w:rPr>
-        <w:t>.</w:t>
+          <w:rFonts w:ascii="Times New Roman" w:hAnsi="Times New Roman" w:cs="Times New Roman"/>
+          <w:sz w:val="28"/>
+          <w:szCs w:val="28"/>
+        </w:rPr>
+        <w:t>-сайтик со всей функциональностью. Он связан с БД напрямую – добавление / редактирование / удаление и прочее на сайте сразу отражается в БД (или не обязательно сразу – уточнить у Умного).</w:t>
       </w:r>
     </w:p>
     <w:p>
       <w:pPr>
         <w:ind w:firstLine="708"/>
         <w:rPr>
+          <w:rFonts w:ascii="Times New Roman" w:hAnsi="Times New Roman" w:cs="Times New Roman"/>
           <w:sz w:val="28"/>
           <w:szCs w:val="28"/>
         </w:rPr>
@@ -1005,36 +1216,25 @@
       <w:pPr>
         <w:ind w:firstLine="708"/>
         <w:rPr>
-          <w:sz w:val="28"/>
-          <w:szCs w:val="28"/>
-        </w:rPr>
-      </w:pPr>
-      <w:r>
-        <w:rPr>
-          <w:sz w:val="28"/>
-          <w:szCs w:val="28"/>
-        </w:rPr>
-        <w:t>Вопрос</w:t>
-      </w:r>
-      <w:r>
-        <w:rPr>
-          <w:sz w:val="28"/>
-          <w:szCs w:val="28"/>
-        </w:rPr>
-        <w:t xml:space="preserve">: </w:t>
-      </w:r>
-      <w:r>
-        <w:rPr>
-          <w:sz w:val="28"/>
-          <w:szCs w:val="28"/>
-        </w:rPr>
-        <w:t>делать ли роли пользователей (и авторизацию), чтобы один, к примеру, мог только искать (юзер), а другой и добавлять, и удалять (админ).</w:t>
+          <w:rFonts w:ascii="Times New Roman" w:hAnsi="Times New Roman" w:cs="Times New Roman"/>
+          <w:sz w:val="28"/>
+          <w:szCs w:val="28"/>
+        </w:rPr>
+      </w:pPr>
+      <w:r>
+        <w:rPr>
+          <w:rFonts w:ascii="Times New Roman" w:hAnsi="Times New Roman" w:cs="Times New Roman"/>
+          <w:sz w:val="28"/>
+          <w:szCs w:val="28"/>
+        </w:rPr>
+        <w:t>Вопрос: делать ли роли пользователей (и авторизацию), чтобы один, к примеру, мог только искать (юзер), а другой и добавлять, и удалять (админ).</w:t>
       </w:r>
     </w:p>
     <w:p>
       <w:pPr>
         <w:ind w:firstLine="708"/>
         <w:rPr>
+          <w:rFonts w:ascii="Times New Roman" w:hAnsi="Times New Roman" w:cs="Times New Roman"/>
           <w:sz w:val="28"/>
           <w:szCs w:val="28"/>
         </w:rPr>
@@ -1044,12 +1244,14 @@
       <w:pPr>
         <w:ind w:firstLine="708"/>
         <w:rPr>
-          <w:sz w:val="28"/>
-          <w:szCs w:val="28"/>
-        </w:rPr>
-      </w:pPr>
-      <w:r>
-        <w:rPr>
+          <w:rFonts w:ascii="Times New Roman" w:hAnsi="Times New Roman" w:cs="Times New Roman"/>
+          <w:sz w:val="28"/>
+          <w:szCs w:val="28"/>
+        </w:rPr>
+      </w:pPr>
+      <w:r>
+        <w:rPr>
+          <w:rFonts w:ascii="Times New Roman" w:hAnsi="Times New Roman" w:cs="Times New Roman"/>
           <w:sz w:val="28"/>
           <w:szCs w:val="28"/>
         </w:rPr>
@@ -1060,18 +1262,688 @@
       <w:pPr>
         <w:ind w:firstLine="708"/>
         <w:rPr>
-          <w:sz w:val="28"/>
-          <w:szCs w:val="28"/>
-        </w:rPr>
-      </w:pPr>
-      <w:r>
-        <w:rPr>
+          <w:rFonts w:ascii="Times New Roman" w:hAnsi="Times New Roman" w:cs="Times New Roman"/>
+          <w:sz w:val="28"/>
+          <w:szCs w:val="28"/>
+        </w:rPr>
+      </w:pPr>
+      <w:r>
+        <w:rPr>
+          <w:rFonts w:ascii="Times New Roman" w:hAnsi="Times New Roman" w:cs="Times New Roman"/>
           <w:sz w:val="28"/>
           <w:szCs w:val="28"/>
         </w:rPr>
         <w:t>Определить способы тестирования</w:t>
       </w:r>
     </w:p>
+    <w:p>
+      <w:pPr>
+        <w:ind w:firstLine="708"/>
+        <w:rPr>
+          <w:rFonts w:ascii="Times New Roman" w:hAnsi="Times New Roman" w:cs="Times New Roman"/>
+          <w:sz w:val="28"/>
+          <w:szCs w:val="28"/>
+        </w:rPr>
+      </w:pPr>
+    </w:p>
+    <w:p>
+      <w:pPr>
+        <w:ind w:firstLine="708"/>
+        <w:rPr>
+          <w:rFonts w:ascii="Times New Roman" w:hAnsi="Times New Roman" w:cs="Times New Roman"/>
+          <w:b/>
+          <w:bCs/>
+          <w:sz w:val="28"/>
+          <w:szCs w:val="28"/>
+        </w:rPr>
+      </w:pPr>
+      <w:r>
+        <w:rPr>
+          <w:rFonts w:ascii="Times New Roman" w:hAnsi="Times New Roman" w:cs="Times New Roman"/>
+          <w:b/>
+          <w:bCs/>
+          <w:sz w:val="28"/>
+          <w:szCs w:val="28"/>
+        </w:rPr>
+        <w:lastRenderedPageBreak/>
+        <w:t xml:space="preserve">Бета-тестовая </w:t>
+      </w:r>
+      <w:r>
+        <w:rPr>
+          <w:rFonts w:ascii="Times New Roman" w:hAnsi="Times New Roman" w:cs="Times New Roman"/>
+          <w:b/>
+          <w:bCs/>
+          <w:sz w:val="28"/>
+          <w:szCs w:val="28"/>
+          <w:lang w:val="en-US"/>
+        </w:rPr>
+        <w:t xml:space="preserve">Kanban </w:t>
+      </w:r>
+      <w:r>
+        <w:rPr>
+          <w:rFonts w:ascii="Times New Roman" w:hAnsi="Times New Roman" w:cs="Times New Roman"/>
+          <w:b/>
+          <w:bCs/>
+          <w:sz w:val="28"/>
+          <w:szCs w:val="28"/>
+        </w:rPr>
+        <w:t>доска</w:t>
+      </w:r>
+    </w:p>
+    <w:tbl>
+      <w:tblPr>
+        <w:tblStyle w:val="a4"/>
+        <w:tblW w:w="0" w:type="auto"/>
+        <w:tblInd w:w="0" w:type="dxa"/>
+        <w:tblLook w:val="04A0" w:firstRow="1" w:lastRow="0" w:firstColumn="1" w:lastColumn="0" w:noHBand="0" w:noVBand="1"/>
+      </w:tblPr>
+      <w:tblGrid>
+        <w:gridCol w:w="2689"/>
+        <w:gridCol w:w="6656"/>
+      </w:tblGrid>
+      <w:tr>
+        <w:tc>
+          <w:tcPr>
+            <w:tcW w:w="2689" w:type="dxa"/>
+            <w:tcBorders>
+              <w:top w:val="single" w:sz="4" w:space="0" w:color="auto"/>
+              <w:left w:val="single" w:sz="4" w:space="0" w:color="auto"/>
+              <w:bottom w:val="single" w:sz="4" w:space="0" w:color="auto"/>
+              <w:right w:val="single" w:sz="4" w:space="0" w:color="auto"/>
+            </w:tcBorders>
+            <w:hideMark/>
+          </w:tcPr>
+          <w:p>
+            <w:pPr>
+              <w:tabs>
+                <w:tab w:val="left" w:pos="2989"/>
+              </w:tabs>
+              <w:jc w:val="center"/>
+              <w:rPr>
+                <w:rFonts w:ascii="Times New Roman" w:hAnsi="Times New Roman" w:cs="Times New Roman"/>
+                <w:sz w:val="28"/>
+                <w:szCs w:val="28"/>
+              </w:rPr>
+            </w:pPr>
+            <w:r>
+              <w:rPr>
+                <w:rFonts w:ascii="Times New Roman" w:hAnsi="Times New Roman" w:cs="Times New Roman"/>
+                <w:sz w:val="28"/>
+                <w:szCs w:val="28"/>
+              </w:rPr>
+              <w:t>Запланировано</w:t>
+            </w:r>
+          </w:p>
+        </w:tc>
+        <w:tc>
+          <w:tcPr>
+            <w:tcW w:w="6656" w:type="dxa"/>
+            <w:tcBorders>
+              <w:top w:val="single" w:sz="4" w:space="0" w:color="auto"/>
+              <w:left w:val="single" w:sz="4" w:space="0" w:color="auto"/>
+              <w:bottom w:val="single" w:sz="4" w:space="0" w:color="auto"/>
+              <w:right w:val="single" w:sz="4" w:space="0" w:color="auto"/>
+            </w:tcBorders>
+          </w:tcPr>
+          <w:p>
+            <w:pPr>
+              <w:jc w:val="both"/>
+              <w:rPr>
+                <w:rFonts w:ascii="Times New Roman" w:hAnsi="Times New Roman" w:cs="Times New Roman"/>
+                <w:sz w:val="28"/>
+                <w:szCs w:val="28"/>
+              </w:rPr>
+            </w:pPr>
+            <w:r>
+              <w:rPr>
+                <w:rFonts w:ascii="Times New Roman" w:hAnsi="Times New Roman" w:cs="Times New Roman"/>
+                <w:sz w:val="28"/>
+                <w:szCs w:val="28"/>
+              </w:rPr>
+              <w:t>• Разработка ТЗ для M</w:t>
+            </w:r>
+            <w:r>
+              <w:rPr>
+                <w:rFonts w:ascii="Times New Roman" w:hAnsi="Times New Roman" w:cs="Times New Roman"/>
+                <w:sz w:val="28"/>
+                <w:szCs w:val="28"/>
+                <w:lang w:val="en-US"/>
+              </w:rPr>
+              <w:t>aster Bastr</w:t>
+            </w:r>
+          </w:p>
+          <w:p>
+            <w:pPr>
+              <w:jc w:val="both"/>
+              <w:rPr>
+                <w:rFonts w:ascii="Times New Roman" w:hAnsi="Times New Roman" w:cs="Times New Roman"/>
+                <w:sz w:val="28"/>
+                <w:szCs w:val="28"/>
+              </w:rPr>
+            </w:pPr>
+            <w:r>
+              <w:rPr>
+                <w:rFonts w:ascii="Times New Roman" w:hAnsi="Times New Roman" w:cs="Times New Roman"/>
+                <w:sz w:val="28"/>
+                <w:szCs w:val="28"/>
+              </w:rPr>
+              <w:t>•Реализация функционала добавления/удаления новой книги.</w:t>
+            </w:r>
+          </w:p>
+          <w:p>
+            <w:pPr>
+              <w:jc w:val="both"/>
+              <w:rPr>
+                <w:rFonts w:ascii="Times New Roman" w:hAnsi="Times New Roman" w:cs="Times New Roman"/>
+                <w:sz w:val="28"/>
+                <w:szCs w:val="28"/>
+              </w:rPr>
+            </w:pPr>
+            <w:r>
+              <w:rPr>
+                <w:rFonts w:ascii="Times New Roman" w:hAnsi="Times New Roman" w:cs="Times New Roman"/>
+                <w:sz w:val="28"/>
+                <w:szCs w:val="28"/>
+              </w:rPr>
+              <w:t>• Реализация функционала изменения информации о книге.</w:t>
+            </w:r>
+          </w:p>
+          <w:p>
+            <w:pPr>
+              <w:jc w:val="both"/>
+              <w:rPr>
+                <w:rFonts w:ascii="Times New Roman" w:hAnsi="Times New Roman" w:cs="Times New Roman"/>
+                <w:sz w:val="28"/>
+                <w:szCs w:val="28"/>
+              </w:rPr>
+            </w:pPr>
+            <w:r>
+              <w:rPr>
+                <w:rFonts w:ascii="Times New Roman" w:hAnsi="Times New Roman" w:cs="Times New Roman"/>
+                <w:sz w:val="28"/>
+                <w:szCs w:val="28"/>
+              </w:rPr>
+              <w:t>• Реализация функционала поиска книги по ключевым словам.</w:t>
+            </w:r>
+          </w:p>
+          <w:p>
+            <w:pPr>
+              <w:jc w:val="both"/>
+              <w:rPr>
+                <w:rFonts w:ascii="Times New Roman" w:hAnsi="Times New Roman" w:cs="Times New Roman"/>
+                <w:sz w:val="28"/>
+                <w:szCs w:val="28"/>
+              </w:rPr>
+            </w:pPr>
+            <w:r>
+              <w:rPr>
+                <w:rFonts w:ascii="Times New Roman" w:hAnsi="Times New Roman" w:cs="Times New Roman"/>
+                <w:sz w:val="28"/>
+                <w:szCs w:val="28"/>
+              </w:rPr>
+              <w:t>• Разработка фильтров для поиска книг по авторам и жанрам.</w:t>
+            </w:r>
+          </w:p>
+          <w:p>
+            <w:pPr>
+              <w:jc w:val="both"/>
+              <w:rPr>
+                <w:rFonts w:ascii="Times New Roman" w:hAnsi="Times New Roman" w:cs="Times New Roman"/>
+                <w:sz w:val="28"/>
+                <w:szCs w:val="28"/>
+              </w:rPr>
+            </w:pPr>
+            <w:r>
+              <w:rPr>
+                <w:rFonts w:ascii="Times New Roman" w:hAnsi="Times New Roman" w:cs="Times New Roman"/>
+                <w:sz w:val="28"/>
+                <w:szCs w:val="28"/>
+              </w:rPr>
+              <w:t>• Создание страницы автора.</w:t>
+            </w:r>
+          </w:p>
+          <w:p>
+            <w:pPr>
+              <w:jc w:val="both"/>
+              <w:rPr>
+                <w:rFonts w:ascii="Times New Roman" w:hAnsi="Times New Roman" w:cs="Times New Roman"/>
+                <w:sz w:val="28"/>
+                <w:szCs w:val="28"/>
+              </w:rPr>
+            </w:pPr>
+            <w:r>
+              <w:rPr>
+                <w:rFonts w:ascii="Times New Roman" w:hAnsi="Times New Roman" w:cs="Times New Roman"/>
+                <w:sz w:val="28"/>
+                <w:szCs w:val="28"/>
+              </w:rPr>
+              <w:t>• Создание страницы издательства(с его книгами).</w:t>
+            </w:r>
+          </w:p>
+          <w:p>
+            <w:pPr>
+              <w:jc w:val="both"/>
+              <w:rPr>
+                <w:rFonts w:ascii="Times New Roman" w:hAnsi="Times New Roman" w:cs="Times New Roman"/>
+                <w:sz w:val="28"/>
+                <w:szCs w:val="28"/>
+              </w:rPr>
+            </w:pPr>
+            <w:r>
+              <w:rPr>
+                <w:rFonts w:ascii="Times New Roman" w:hAnsi="Times New Roman" w:cs="Times New Roman"/>
+                <w:sz w:val="28"/>
+                <w:szCs w:val="28"/>
+              </w:rPr>
+              <w:t>• Определение структуры базы данных для хранения книг, авторов и издательств.</w:t>
+            </w:r>
+          </w:p>
+          <w:p>
+            <w:pPr>
+              <w:jc w:val="both"/>
+              <w:rPr>
+                <w:rFonts w:ascii="Times New Roman" w:hAnsi="Times New Roman" w:cs="Times New Roman"/>
+                <w:sz w:val="28"/>
+                <w:szCs w:val="28"/>
+              </w:rPr>
+            </w:pPr>
+            <w:r>
+              <w:rPr>
+                <w:rFonts w:ascii="Times New Roman" w:hAnsi="Times New Roman" w:cs="Times New Roman"/>
+                <w:sz w:val="28"/>
+                <w:szCs w:val="28"/>
+              </w:rPr>
+              <w:t>• Реализация возможности чтения и сохранения базы данных в файл.</w:t>
+            </w:r>
+          </w:p>
+          <w:p>
+            <w:pPr>
+              <w:jc w:val="both"/>
+              <w:rPr>
+                <w:rFonts w:ascii="Times New Roman" w:hAnsi="Times New Roman" w:cs="Times New Roman"/>
+                <w:sz w:val="28"/>
+                <w:szCs w:val="28"/>
+              </w:rPr>
+            </w:pPr>
+            <w:r>
+              <w:rPr>
+                <w:rFonts w:ascii="Times New Roman" w:hAnsi="Times New Roman" w:cs="Times New Roman"/>
+                <w:sz w:val="28"/>
+                <w:szCs w:val="28"/>
+              </w:rPr>
+              <w:t>•Разработка пользовательского интерфейса для махинаций с книгами.</w:t>
+            </w:r>
+          </w:p>
+          <w:p>
+            <w:pPr>
+              <w:jc w:val="both"/>
+              <w:rPr>
+                <w:rFonts w:ascii="Times New Roman" w:hAnsi="Times New Roman" w:cs="Times New Roman"/>
+                <w:sz w:val="28"/>
+                <w:szCs w:val="28"/>
+              </w:rPr>
+            </w:pPr>
+          </w:p>
+          <w:p>
+            <w:pPr>
+              <w:jc w:val="both"/>
+              <w:rPr>
+                <w:rFonts w:ascii="Times New Roman" w:hAnsi="Times New Roman" w:cs="Times New Roman"/>
+                <w:sz w:val="28"/>
+                <w:szCs w:val="28"/>
+              </w:rPr>
+            </w:pPr>
+            <w:r>
+              <w:rPr>
+                <w:rFonts w:ascii="Times New Roman" w:hAnsi="Times New Roman" w:cs="Times New Roman"/>
+                <w:sz w:val="28"/>
+                <w:szCs w:val="28"/>
+                <w:highlight w:val="magenta"/>
+              </w:rPr>
+              <w:t>Все идеи добавляем сюда</w:t>
+            </w:r>
+          </w:p>
+        </w:tc>
+      </w:tr>
+      <w:tr>
+        <w:tc>
+          <w:tcPr>
+            <w:tcW w:w="2689" w:type="dxa"/>
+            <w:tcBorders>
+              <w:top w:val="single" w:sz="4" w:space="0" w:color="auto"/>
+              <w:left w:val="single" w:sz="4" w:space="0" w:color="auto"/>
+              <w:bottom w:val="single" w:sz="4" w:space="0" w:color="auto"/>
+              <w:right w:val="single" w:sz="4" w:space="0" w:color="auto"/>
+            </w:tcBorders>
+            <w:hideMark/>
+          </w:tcPr>
+          <w:p>
+            <w:pPr>
+              <w:jc w:val="center"/>
+              <w:rPr>
+                <w:rFonts w:ascii="Times New Roman" w:hAnsi="Times New Roman" w:cs="Times New Roman"/>
+                <w:sz w:val="28"/>
+                <w:szCs w:val="28"/>
+              </w:rPr>
+            </w:pPr>
+            <w:r>
+              <w:rPr>
+                <w:rFonts w:ascii="Times New Roman" w:hAnsi="Times New Roman" w:cs="Times New Roman"/>
+                <w:sz w:val="28"/>
+                <w:szCs w:val="28"/>
+              </w:rPr>
+              <w:t>В процессе</w:t>
+            </w:r>
+          </w:p>
+        </w:tc>
+        <w:tc>
+          <w:tcPr>
+            <w:tcW w:w="6656" w:type="dxa"/>
+            <w:tcBorders>
+              <w:top w:val="single" w:sz="4" w:space="0" w:color="auto"/>
+              <w:left w:val="single" w:sz="4" w:space="0" w:color="auto"/>
+              <w:bottom w:val="single" w:sz="4" w:space="0" w:color="auto"/>
+              <w:right w:val="single" w:sz="4" w:space="0" w:color="auto"/>
+            </w:tcBorders>
+          </w:tcPr>
+          <w:p>
+            <w:pPr>
+              <w:jc w:val="both"/>
+              <w:rPr>
+                <w:rFonts w:ascii="Times New Roman" w:hAnsi="Times New Roman" w:cs="Times New Roman"/>
+                <w:sz w:val="28"/>
+                <w:szCs w:val="28"/>
+              </w:rPr>
+            </w:pPr>
+            <w:r>
+              <w:rPr>
+                <w:rFonts w:ascii="Times New Roman" w:hAnsi="Times New Roman" w:cs="Times New Roman"/>
+                <w:sz w:val="28"/>
+                <w:szCs w:val="28"/>
+              </w:rPr>
+              <w:t xml:space="preserve">• Разработка ТЗ для </w:t>
+            </w:r>
+            <w:r>
+              <w:rPr>
+                <w:rFonts w:ascii="Times New Roman" w:hAnsi="Times New Roman" w:cs="Times New Roman"/>
+                <w:sz w:val="28"/>
+                <w:szCs w:val="28"/>
+                <w:lang w:val="en-US"/>
+              </w:rPr>
+              <w:t>team of man</w:t>
+            </w:r>
+          </w:p>
+          <w:p>
+            <w:pPr>
+              <w:jc w:val="center"/>
+              <w:rPr>
+                <w:rFonts w:ascii="Times New Roman" w:hAnsi="Times New Roman" w:cs="Times New Roman"/>
+                <w:sz w:val="28"/>
+                <w:szCs w:val="28"/>
+              </w:rPr>
+            </w:pPr>
+          </w:p>
+        </w:tc>
+      </w:tr>
+      <w:tr>
+        <w:tc>
+          <w:tcPr>
+            <w:tcW w:w="2689" w:type="dxa"/>
+            <w:tcBorders>
+              <w:top w:val="single" w:sz="4" w:space="0" w:color="auto"/>
+              <w:left w:val="single" w:sz="4" w:space="0" w:color="auto"/>
+              <w:bottom w:val="single" w:sz="4" w:space="0" w:color="auto"/>
+              <w:right w:val="single" w:sz="4" w:space="0" w:color="auto"/>
+            </w:tcBorders>
+            <w:hideMark/>
+          </w:tcPr>
+          <w:p>
+            <w:pPr>
+              <w:jc w:val="center"/>
+              <w:rPr>
+                <w:rFonts w:ascii="Times New Roman" w:hAnsi="Times New Roman" w:cs="Times New Roman"/>
+                <w:sz w:val="28"/>
+                <w:szCs w:val="28"/>
+              </w:rPr>
+            </w:pPr>
+            <w:r>
+              <w:rPr>
+                <w:rFonts w:ascii="Times New Roman" w:hAnsi="Times New Roman" w:cs="Times New Roman"/>
+                <w:sz w:val="28"/>
+                <w:szCs w:val="28"/>
+              </w:rPr>
+              <w:t>На проверке</w:t>
+            </w:r>
+          </w:p>
+        </w:tc>
+        <w:tc>
+          <w:tcPr>
+            <w:tcW w:w="6656" w:type="dxa"/>
+            <w:tcBorders>
+              <w:top w:val="single" w:sz="4" w:space="0" w:color="auto"/>
+              <w:left w:val="single" w:sz="4" w:space="0" w:color="auto"/>
+              <w:bottom w:val="single" w:sz="4" w:space="0" w:color="auto"/>
+              <w:right w:val="single" w:sz="4" w:space="0" w:color="auto"/>
+            </w:tcBorders>
+          </w:tcPr>
+          <w:p>
+            <w:pPr>
+              <w:jc w:val="both"/>
+              <w:rPr>
+                <w:rFonts w:ascii="Times New Roman" w:hAnsi="Times New Roman" w:cs="Times New Roman"/>
+                <w:sz w:val="28"/>
+                <w:szCs w:val="28"/>
+              </w:rPr>
+            </w:pPr>
+          </w:p>
+        </w:tc>
+      </w:tr>
+      <w:tr>
+        <w:tc>
+          <w:tcPr>
+            <w:tcW w:w="2689" w:type="dxa"/>
+            <w:tcBorders>
+              <w:top w:val="single" w:sz="4" w:space="0" w:color="auto"/>
+              <w:left w:val="single" w:sz="4" w:space="0" w:color="auto"/>
+              <w:bottom w:val="single" w:sz="4" w:space="0" w:color="auto"/>
+              <w:right w:val="single" w:sz="4" w:space="0" w:color="auto"/>
+            </w:tcBorders>
+            <w:hideMark/>
+          </w:tcPr>
+          <w:p>
+            <w:pPr>
+              <w:jc w:val="center"/>
+              <w:rPr>
+                <w:rFonts w:ascii="Times New Roman" w:hAnsi="Times New Roman" w:cs="Times New Roman"/>
+                <w:sz w:val="28"/>
+                <w:szCs w:val="28"/>
+              </w:rPr>
+            </w:pPr>
+            <w:r>
+              <w:rPr>
+                <w:rFonts w:ascii="Times New Roman" w:hAnsi="Times New Roman" w:cs="Times New Roman"/>
+                <w:sz w:val="28"/>
+                <w:szCs w:val="28"/>
+              </w:rPr>
+              <w:t>Завершено</w:t>
+            </w:r>
+          </w:p>
+        </w:tc>
+        <w:tc>
+          <w:tcPr>
+            <w:tcW w:w="6656" w:type="dxa"/>
+            <w:tcBorders>
+              <w:top w:val="single" w:sz="4" w:space="0" w:color="auto"/>
+              <w:left w:val="single" w:sz="4" w:space="0" w:color="auto"/>
+              <w:bottom w:val="single" w:sz="4" w:space="0" w:color="auto"/>
+              <w:right w:val="single" w:sz="4" w:space="0" w:color="auto"/>
+            </w:tcBorders>
+          </w:tcPr>
+          <w:p>
+            <w:pPr>
+              <w:jc w:val="center"/>
+              <w:rPr>
+                <w:rFonts w:ascii="Times New Roman" w:hAnsi="Times New Roman" w:cs="Times New Roman"/>
+                <w:sz w:val="28"/>
+                <w:szCs w:val="28"/>
+              </w:rPr>
+            </w:pPr>
+          </w:p>
+        </w:tc>
+      </w:tr>
+    </w:tbl>
+    <w:p>
+      <w:pPr>
+        <w:ind w:firstLine="708"/>
+        <w:rPr>
+          <w:rFonts w:ascii="Times New Roman" w:hAnsi="Times New Roman" w:cs="Times New Roman"/>
+          <w:sz w:val="28"/>
+          <w:szCs w:val="28"/>
+        </w:rPr>
+      </w:pPr>
+    </w:p>
+    <w:p>
+      <w:pPr>
+        <w:ind w:firstLine="708"/>
+        <w:rPr>
+          <w:rFonts w:ascii="Times New Roman" w:hAnsi="Times New Roman" w:cs="Times New Roman"/>
+          <w:sz w:val="28"/>
+          <w:szCs w:val="28"/>
+        </w:rPr>
+      </w:pPr>
+    </w:p>
+    <w:p>
+      <w:pPr>
+        <w:ind w:firstLine="708"/>
+        <w:rPr>
+          <w:rFonts w:ascii="Times New Roman" w:hAnsi="Times New Roman" w:cs="Times New Roman"/>
+          <w:b/>
+          <w:bCs/>
+          <w:sz w:val="28"/>
+          <w:szCs w:val="28"/>
+        </w:rPr>
+      </w:pPr>
+      <w:r>
+        <w:rPr>
+          <w:rFonts w:ascii="Times New Roman" w:hAnsi="Times New Roman" w:cs="Times New Roman"/>
+          <w:b/>
+          <w:bCs/>
+          <w:sz w:val="28"/>
+          <w:szCs w:val="28"/>
+        </w:rPr>
+        <w:t>Способы тестирования которые можно заюзать:</w:t>
+      </w:r>
+    </w:p>
+    <w:p>
+      <w:pPr>
+        <w:ind w:firstLine="708"/>
+        <w:rPr>
+          <w:rFonts w:ascii="Times New Roman" w:hAnsi="Times New Roman" w:cs="Times New Roman"/>
+          <w:sz w:val="28"/>
+          <w:szCs w:val="28"/>
+        </w:rPr>
+      </w:pPr>
+      <w:r>
+        <w:rPr>
+          <w:rFonts w:ascii="Times New Roman" w:hAnsi="Times New Roman" w:cs="Times New Roman"/>
+          <w:sz w:val="28"/>
+          <w:szCs w:val="28"/>
+        </w:rPr>
+        <w:t>1. Функциональное тестирование: Проверка каждой задачи на соответствие требованиям. Убедитесь, что все функции работают так, как задумано.</w:t>
+      </w:r>
+    </w:p>
+    <w:p>
+      <w:pPr>
+        <w:ind w:firstLine="708"/>
+        <w:rPr>
+          <w:rFonts w:ascii="Times New Roman" w:hAnsi="Times New Roman" w:cs="Times New Roman"/>
+          <w:sz w:val="28"/>
+          <w:szCs w:val="28"/>
+        </w:rPr>
+      </w:pPr>
+      <w:r>
+        <w:rPr>
+          <w:rFonts w:ascii="Times New Roman" w:hAnsi="Times New Roman" w:cs="Times New Roman"/>
+          <w:sz w:val="28"/>
+          <w:szCs w:val="28"/>
+        </w:rPr>
+        <w:t>2. Регрессионное тестирование: После внесения изменений в код или добавления новых функций необходимо убедиться, что уже существующий функционал продолжает работать.</w:t>
+      </w:r>
+    </w:p>
+    <w:p>
+      <w:pPr>
+        <w:ind w:firstLine="708"/>
+        <w:rPr>
+          <w:rFonts w:ascii="Times New Roman" w:hAnsi="Times New Roman" w:cs="Times New Roman"/>
+          <w:sz w:val="28"/>
+          <w:szCs w:val="28"/>
+        </w:rPr>
+      </w:pPr>
+      <w:r>
+        <w:rPr>
+          <w:rFonts w:ascii="Times New Roman" w:hAnsi="Times New Roman" w:cs="Times New Roman"/>
+          <w:sz w:val="28"/>
+          <w:szCs w:val="28"/>
+        </w:rPr>
+        <w:t>3. Тестирование пользовательского интерфейса (UI): Проверка дизайна и удобства использования интерфейса. Убедитесь, что элементы интерфейса отображаются правильно и работают как ожидается.</w:t>
+      </w:r>
+    </w:p>
+    <w:p>
+      <w:pPr>
+        <w:ind w:firstLine="708"/>
+        <w:rPr>
+          <w:rFonts w:ascii="Times New Roman" w:hAnsi="Times New Roman" w:cs="Times New Roman"/>
+          <w:sz w:val="28"/>
+          <w:szCs w:val="28"/>
+        </w:rPr>
+      </w:pPr>
+      <w:r>
+        <w:rPr>
+          <w:rFonts w:ascii="Times New Roman" w:hAnsi="Times New Roman" w:cs="Times New Roman"/>
+          <w:sz w:val="28"/>
+          <w:szCs w:val="28"/>
+        </w:rPr>
+        <w:t>4. Тестирование производительности: Оценка того, как система работает под нагрузкой. Это может включать тестирование скорости отклика и устойчивости системы при одновременной работе нескольких пользователей.</w:t>
+      </w:r>
+    </w:p>
+    <w:p>
+      <w:pPr>
+        <w:ind w:firstLine="708"/>
+        <w:rPr>
+          <w:rFonts w:ascii="Times New Roman" w:hAnsi="Times New Roman" w:cs="Times New Roman"/>
+          <w:sz w:val="28"/>
+          <w:szCs w:val="28"/>
+        </w:rPr>
+      </w:pPr>
+      <w:r>
+        <w:rPr>
+          <w:rFonts w:ascii="Times New Roman" w:hAnsi="Times New Roman" w:cs="Times New Roman"/>
+          <w:sz w:val="28"/>
+          <w:szCs w:val="28"/>
+        </w:rPr>
+        <w:lastRenderedPageBreak/>
+        <w:t>5. Тестирование безопасности: Проверка системы на наличие уязвимостей и обеспечение защиты данных пользователей. (Нахер надо но если кому надо…)</w:t>
+      </w:r>
+    </w:p>
+    <w:p>
+      <w:pPr>
+        <w:ind w:firstLine="708"/>
+        <w:rPr>
+          <w:rFonts w:ascii="Times New Roman" w:hAnsi="Times New Roman" w:cs="Times New Roman"/>
+          <w:sz w:val="28"/>
+          <w:szCs w:val="28"/>
+        </w:rPr>
+      </w:pPr>
+      <w:r>
+        <w:rPr>
+          <w:rFonts w:ascii="Times New Roman" w:hAnsi="Times New Roman" w:cs="Times New Roman"/>
+          <w:sz w:val="28"/>
+          <w:szCs w:val="28"/>
+        </w:rPr>
+        <w:t>6. Тестирование совместимости: Убедитесь, что приложение работает на различных устройствах, браузерах и операционных системах.</w:t>
+      </w:r>
+    </w:p>
+    <w:p/>
     <w:sectPr>
       <w:pgSz w:w="11906" w:h="16838"/>
       <w:pgMar w:top="1134" w:right="850" w:bottom="1134" w:left="1701" w:header="708" w:footer="708" w:gutter="0"/>
@@ -1547,6 +2419,42 @@
   </w:num>
   <w:num w:numId="4">
     <w:abstractNumId w:val="3"/>
+  </w:num>
+  <w:num w:numId="5">
+    <w:abstractNumId w:val="1"/>
+    <w:lvlOverride w:ilvl="0"/>
+    <w:lvlOverride w:ilvl="1"/>
+    <w:lvlOverride w:ilvl="2"/>
+    <w:lvlOverride w:ilvl="3"/>
+    <w:lvlOverride w:ilvl="4"/>
+    <w:lvlOverride w:ilvl="5"/>
+    <w:lvlOverride w:ilvl="6"/>
+    <w:lvlOverride w:ilvl="7"/>
+    <w:lvlOverride w:ilvl="8"/>
+  </w:num>
+  <w:num w:numId="6">
+    <w:abstractNumId w:val="3"/>
+    <w:lvlOverride w:ilvl="0"/>
+    <w:lvlOverride w:ilvl="1"/>
+    <w:lvlOverride w:ilvl="2"/>
+    <w:lvlOverride w:ilvl="3"/>
+    <w:lvlOverride w:ilvl="4"/>
+    <w:lvlOverride w:ilvl="5"/>
+    <w:lvlOverride w:ilvl="6"/>
+    <w:lvlOverride w:ilvl="7"/>
+    <w:lvlOverride w:ilvl="8"/>
+  </w:num>
+  <w:num w:numId="7">
+    <w:abstractNumId w:val="0"/>
+    <w:lvlOverride w:ilvl="0"/>
+    <w:lvlOverride w:ilvl="1"/>
+    <w:lvlOverride w:ilvl="2"/>
+    <w:lvlOverride w:ilvl="3"/>
+    <w:lvlOverride w:ilvl="4"/>
+    <w:lvlOverride w:ilvl="5"/>
+    <w:lvlOverride w:ilvl="6"/>
+    <w:lvlOverride w:ilvl="7"/>
+    <w:lvlOverride w:ilvl="8"/>
   </w:num>
 </w:numbering>
 </file>
@@ -1988,6 +2896,26 @@
       <w:contextualSpacing/>
     </w:pPr>
   </w:style>
+  <w:style w:type="table" w:styleId="a4">
+    <w:name w:val="Table Grid"/>
+    <w:basedOn w:val="a1"/>
+    <w:uiPriority w:val="39"/>
+    <w:rsid w:val="00381B69"/>
+    <w:pPr>
+      <w:spacing w:after="0" w:line="240" w:lineRule="auto"/>
+    </w:pPr>
+    <w:tblPr>
+      <w:tblInd w:w="0" w:type="nil"/>
+      <w:tblBorders>
+        <w:top w:val="single" w:sz="4" w:space="0" w:color="auto"/>
+        <w:left w:val="single" w:sz="4" w:space="0" w:color="auto"/>
+        <w:bottom w:val="single" w:sz="4" w:space="0" w:color="auto"/>
+        <w:right w:val="single" w:sz="4" w:space="0" w:color="auto"/>
+        <w:insideH w:val="single" w:sz="4" w:space="0" w:color="auto"/>
+        <w:insideV w:val="single" w:sz="4" w:space="0" w:color="auto"/>
+      </w:tblBorders>
+    </w:tblPr>
+  </w:style>
 </w:styles>
 </file>
 
